--- a/tests/org.obeonetwork.m2doc.tests/resources-migration/version_3/template/withBookmarkCallBeforeBookmarkRef/withBookmarkCallBeforeBookmarkRef-migrated-expected.docx
+++ b/tests/org.obeonetwork.m2doc.tests/resources-migration/version_3/template/withBookmarkCallBeforeBookmarkRef/withBookmarkCallBeforeBookmarkRef-migrated-expected.docx
@@ -96,7 +96,7 @@
         <w:rPr>
           <w:lang w:val="en-US"/>
         </w:rPr>
-        <w:t>{m:template myTemplate(str</w:t>
+        <w:t>{m:template public myTemplate(str</w:t>
       </w:r>
       <w:r>
         <w:rPr>
